--- a/data_ext/Metodo_Japan.docx
+++ b/data_ext/Metodo_Japan.docx
@@ -7,31 +7,70 @@
         <w:rPr>
           <w:b/>
           <w:bCs/>
+          <w:lang w:val="en-GB"/>
         </w:rPr>
       </w:pPr>
       <w:r>
         <w:rPr>
           <w:b/>
           <w:bCs/>
+          <w:lang w:val="en-GB"/>
         </w:rPr>
         <w:t>URBANITY</w:t>
       </w:r>
     </w:p>
     <w:p>
+      <w:pPr>
+        <w:rPr>
+          <w:lang w:val="en-GB"/>
+        </w:rPr>
+      </w:pPr>
       <w:hyperlink r:id="rId4" w:history="1">
         <w:r>
           <w:rPr>
             <w:rStyle w:val="Lienhypertexte"/>
+            <w:lang w:val="en-GB"/>
           </w:rPr>
-          <w:t>District (Japon) — Wikipédia</w:t>
+          <w:t>District (</w:t>
         </w:r>
+        <w:proofErr w:type="spellStart"/>
+        <w:r>
+          <w:rPr>
+            <w:rStyle w:val="Lienhypertexte"/>
+            <w:lang w:val="en-GB"/>
+          </w:rPr>
+          <w:t>Japon</w:t>
+        </w:r>
+        <w:proofErr w:type="spellEnd"/>
+        <w:r>
+          <w:rPr>
+            <w:rStyle w:val="Lienhypertexte"/>
+            <w:lang w:val="en-GB"/>
+          </w:rPr>
+          <w:t xml:space="preserve">) — </w:t>
+        </w:r>
+        <w:proofErr w:type="spellStart"/>
+        <w:r>
+          <w:rPr>
+            <w:rStyle w:val="Lienhypertexte"/>
+            <w:lang w:val="en-GB"/>
+          </w:rPr>
+          <w:t>Wikipédia</w:t>
+        </w:r>
+        <w:proofErr w:type="spellEnd"/>
       </w:hyperlink>
     </w:p>
     <w:p>
+      <w:pPr>
+        <w:rPr>
+          <w:lang w:val="en-GB"/>
+        </w:rPr>
+      </w:pPr>
       <w:hyperlink r:id="rId5" w:history="1">
         <w:r>
           <w:rPr>
             <w:rStyle w:val="Lienhypertexte"/>
+            <w:lang w:val="en-GB"/>
           </w:rPr>
           <w:t>List of municipalities and codes</w:t>
         </w:r>
@@ -58,8 +97,107 @@
       </w:hyperlink>
     </w:p>
     <w:p/>
-    <w:p/>
-    <w:p/>
+    <w:p>
+      <w:pPr>
+        <w:rPr>
+          <w:lang w:val="en-GB"/>
+        </w:rPr>
+      </w:pPr>
+      <w:r>
+        <w:rPr>
+          <w:lang w:val="en-GB"/>
+        </w:rPr>
+        <w:t>Urban i</w:t>
+      </w:r>
+      <w:r>
+        <w:rPr>
+          <w:lang w:val="en-GB"/>
+        </w:rPr>
+        <w:t>f the municipality type is a “</w:t>
+      </w:r>
+      <w:proofErr w:type="spellStart"/>
+      <w:r>
+        <w:rPr>
+          <w:lang w:val="en-GB"/>
+        </w:rPr>
+        <w:t>shi</w:t>
+      </w:r>
+      <w:proofErr w:type="spellEnd"/>
+      <w:r>
+        <w:rPr>
+          <w:lang w:val="en-GB"/>
+        </w:rPr>
+        <w:t>” or a “</w:t>
+      </w:r>
+      <w:proofErr w:type="spellStart"/>
+      <w:r>
+        <w:rPr>
+          <w:lang w:val="en-GB"/>
+        </w:rPr>
+        <w:t>ku</w:t>
+      </w:r>
+      <w:proofErr w:type="spellEnd"/>
+      <w:r>
+        <w:rPr>
+          <w:lang w:val="en-GB"/>
+        </w:rPr>
+        <w:t>”</w:t>
+      </w:r>
+    </w:p>
+    <w:p>
+      <w:pPr>
+        <w:rPr>
+          <w:lang w:val="en-GB"/>
+        </w:rPr>
+      </w:pPr>
+      <w:r>
+        <w:rPr>
+          <w:lang w:val="en-GB"/>
+        </w:rPr>
+        <w:t xml:space="preserve">Rural if the municipality type is a </w:t>
+      </w:r>
+      <w:r>
+        <w:rPr>
+          <w:lang w:val="en-GB"/>
+        </w:rPr>
+        <w:t>"</w:t>
+      </w:r>
+      <w:proofErr w:type="spellStart"/>
+      <w:r>
+        <w:rPr>
+          <w:lang w:val="en-GB"/>
+        </w:rPr>
+        <w:t>cho</w:t>
+      </w:r>
+      <w:proofErr w:type="spellEnd"/>
+      <w:r>
+        <w:rPr>
+          <w:lang w:val="en-GB"/>
+        </w:rPr>
+        <w:t>", "machi", "mura" or "son"</w:t>
+      </w:r>
+    </w:p>
+    <w:p>
+      <w:pPr>
+        <w:rPr>
+          <w:lang w:val="en-GB"/>
+        </w:rPr>
+      </w:pPr>
+    </w:p>
+    <w:p>
+      <w:pPr>
+        <w:rPr>
+          <w:lang w:val="en-GB"/>
+        </w:rPr>
+      </w:pPr>
+    </w:p>
+    <w:p>
+      <w:pPr>
+        <w:rPr>
+          <w:lang w:val="en-GB"/>
+        </w:rPr>
+      </w:pPr>
+    </w:p>
     <w:p>
       <w:pPr>
         <w:rPr>
@@ -89,19 +227,11 @@
           <w:lang w:val="en-GB"/>
         </w:rPr>
       </w:pPr>
-      <w:proofErr w:type="gramStart"/>
-      <w:r>
-        <w:rPr>
-          <w:lang w:val="en-GB"/>
-        </w:rPr>
-        <w:t>North :</w:t>
-      </w:r>
-      <w:proofErr w:type="gramEnd"/>
-      <w:r>
-        <w:rPr>
-          <w:lang w:val="en-GB"/>
-        </w:rPr>
-        <w:t xml:space="preserve"> </w:t>
+      <w:r>
+        <w:rPr>
+          <w:lang w:val="en-GB"/>
+        </w:rPr>
+        <w:t xml:space="preserve">North : </w:t>
       </w:r>
       <w:r>
         <w:rPr>
@@ -155,19 +285,11 @@
           <w:lang w:val="en-GB"/>
         </w:rPr>
       </w:pPr>
-      <w:proofErr w:type="gramStart"/>
-      <w:r>
-        <w:rPr>
-          <w:lang w:val="en-GB"/>
-        </w:rPr>
-        <w:t>South :</w:t>
-      </w:r>
-      <w:proofErr w:type="gramEnd"/>
-      <w:r>
-        <w:rPr>
-          <w:lang w:val="en-GB"/>
-        </w:rPr>
-        <w:t xml:space="preserve"> "HIROSHIMA KEN", "OKAYAMA KEN", "SHIMANE KEN", </w:t>
+      <w:r>
+        <w:rPr>
+          <w:lang w:val="en-GB"/>
+        </w:rPr>
+        <w:t xml:space="preserve">South : "HIROSHIMA KEN", "OKAYAMA KEN", "SHIMANE KEN", </w:t>
       </w:r>
     </w:p>
     <w:p>
@@ -254,19 +376,11 @@
           <w:lang w:val="en-GB"/>
         </w:rPr>
       </w:pPr>
-      <w:proofErr w:type="gramStart"/>
-      <w:r>
-        <w:rPr>
-          <w:lang w:val="en-GB"/>
-        </w:rPr>
-        <w:t>Kanto :</w:t>
-      </w:r>
-      <w:proofErr w:type="gramEnd"/>
-      <w:r>
-        <w:rPr>
-          <w:lang w:val="en-GB"/>
-        </w:rPr>
-        <w:t xml:space="preserve"> CHIBA KEN", "GUMMA KEN", "IBARAKI KEN", </w:t>
+      <w:r>
+        <w:rPr>
+          <w:lang w:val="en-GB"/>
+        </w:rPr>
+        <w:t xml:space="preserve">Kanto : CHIBA KEN", "GUMMA KEN", "IBARAKI KEN", </w:t>
       </w:r>
     </w:p>
     <w:p>
@@ -314,19 +428,11 @@
           <w:lang w:val="en-GB"/>
         </w:rPr>
       </w:pPr>
-      <w:proofErr w:type="gramStart"/>
-      <w:r>
-        <w:rPr>
-          <w:lang w:val="en-GB"/>
-        </w:rPr>
-        <w:t>Kansai :</w:t>
-      </w:r>
-      <w:proofErr w:type="gramEnd"/>
-      <w:r>
-        <w:rPr>
-          <w:lang w:val="en-GB"/>
-        </w:rPr>
-        <w:t xml:space="preserve"> "HYOGO KEN", "KYOTO FU", "MIE KEN", "NARA KEN",</w:t>
+      <w:r>
+        <w:rPr>
+          <w:lang w:val="en-GB"/>
+        </w:rPr>
+        <w:t>Kansai : "HYOGO KEN", "KYOTO FU", "MIE KEN", "NARA KEN",</w:t>
       </w:r>
     </w:p>
     <w:p>
@@ -355,19 +461,12 @@
           <w:lang w:val="en-GB"/>
         </w:rPr>
       </w:pPr>
-      <w:proofErr w:type="gramStart"/>
-      <w:r>
-        <w:rPr>
-          <w:lang w:val="en-GB"/>
-        </w:rPr>
-        <w:t>Chubu :</w:t>
-      </w:r>
-      <w:proofErr w:type="gramEnd"/>
-      <w:r>
-        <w:rPr>
-          <w:lang w:val="en-GB"/>
-        </w:rPr>
-        <w:t xml:space="preserve"> </w:t>
+      <w:r>
+        <w:rPr>
+          <w:lang w:val="en-GB"/>
+        </w:rPr>
+        <w:lastRenderedPageBreak/>
+        <w:t xml:space="preserve">Chubu : </w:t>
       </w:r>
       <w:r>
         <w:rPr>
